--- a/ArUcoMarkers/PrintThisOut.docx
+++ b/ArUcoMarkers/PrintThisOut.docx
@@ -122,6 +122,7 @@
           </mc:Fallback>
         </mc:AlternateContent>
       </w:r>
+      <w:bookmarkStart w:id="0" w:name="_GoBack"/>
       <w:r>
         <w:rPr>
           <w:noProof/>
@@ -165,7 +166,7 @@
                     </a:stretch>
                   </pic:blipFill>
                   <pic:spPr>
-                    <a:xfrm>
+                    <a:xfrm rot="10800000" flipH="1">
                       <a:off x="0" y="0"/>
                       <a:ext cx="2523490" cy="2523490"/>
                     </a:xfrm>
@@ -179,6 +180,7 @@
           </wp:anchor>
         </w:drawing>
       </w:r>
+      <w:bookmarkEnd w:id="0"/>
     </w:p>
     <w:p>
       <w:r>
@@ -186,8 +188,6 @@
       </w:r>
     </w:p>
     <w:p>
-      <w:bookmarkStart w:id="0" w:name="_GoBack"/>
-      <w:bookmarkEnd w:id="0"/>
       <w:r>
         <w:rPr>
           <w:noProof/>
@@ -351,7 +351,7 @@
                     </a:stretch>
                   </pic:blipFill>
                   <pic:spPr>
-                    <a:xfrm>
+                    <a:xfrm rot="10800000" flipH="1">
                       <a:off x="0" y="0"/>
                       <a:ext cx="2523744" cy="2523744"/>
                     </a:xfrm>

--- a/ArUcoMarkers/PrintThisOut.docx
+++ b/ArUcoMarkers/PrintThisOut.docx
@@ -122,7 +122,6 @@
           </mc:Fallback>
         </mc:AlternateContent>
       </w:r>
-      <w:bookmarkStart w:id="0" w:name="_GoBack"/>
       <w:r>
         <w:rPr>
           <w:noProof/>
@@ -166,7 +165,7 @@
                     </a:stretch>
                   </pic:blipFill>
                   <pic:spPr>
-                    <a:xfrm rot="10800000" flipH="1">
+                    <a:xfrm rot="16200000" flipH="1">
                       <a:off x="0" y="0"/>
                       <a:ext cx="2523490" cy="2523490"/>
                     </a:xfrm>
@@ -180,7 +179,6 @@
           </wp:anchor>
         </w:drawing>
       </w:r>
-      <w:bookmarkEnd w:id="0"/>
     </w:p>
     <w:p>
       <w:r>
@@ -308,6 +306,7 @@
           </mc:Fallback>
         </mc:AlternateContent>
       </w:r>
+      <w:bookmarkStart w:id="0" w:name="_GoBack"/>
       <w:r>
         <w:rPr>
           <w:noProof/>
@@ -351,7 +350,7 @@
                     </a:stretch>
                   </pic:blipFill>
                   <pic:spPr>
-                    <a:xfrm rot="10800000" flipH="1">
+                    <a:xfrm rot="16200000" flipH="1">
                       <a:off x="0" y="0"/>
                       <a:ext cx="2523744" cy="2523744"/>
                     </a:xfrm>
@@ -365,6 +364,7 @@
           </wp:anchor>
         </w:drawing>
       </w:r>
+      <w:bookmarkEnd w:id="0"/>
     </w:p>
     <w:sectPr>
       <w:pgSz w:w="12240" w:h="15840"/>
